--- a/Физика/Механика/Динамика/Колебания.docx
+++ b/Физика/Механика/Динамика/Колебания.docx
@@ -1,6 +1,6 @@
 
 <file path=word/document.xml><?xml version="1.0" encoding="utf-8"?>
-<w:document xmlns:wpc="http://schemas.microsoft.com/office/word/2010/wordprocessingCanvas" xmlns:cx="http://schemas.microsoft.com/office/drawing/2014/chartex" xmlns:cx1="http://schemas.microsoft.com/office/drawing/2015/9/8/chartex" xmlns:cx2="http://schemas.microsoft.com/office/drawing/2015/10/21/chartex" xmlns:cx3="http://schemas.microsoft.com/office/drawing/2016/5/9/chartex" xmlns:cx4="http://schemas.microsoft.com/office/drawing/2016/5/10/chartex" xmlns:cx5="http://schemas.microsoft.com/office/drawing/2016/5/11/chartex" xmlns:cx6="http://schemas.microsoft.com/office/drawing/2016/5/12/chartex" xmlns:cx7="http://schemas.microsoft.com/office/drawing/2016/5/13/chartex" xmlns:cx8="http://schemas.microsoft.com/office/drawing/2016/5/14/chartex" xmlns:mc="http://schemas.openxmlformats.org/markup-compatibility/2006" xmlns:aink="http://schemas.microsoft.com/office/drawing/2016/ink" xmlns:am3d="http://schemas.microsoft.com/office/drawing/2017/model3d" xmlns:o="urn:schemas-microsoft-com:office:office" xmlns:r="http://schemas.openxmlformats.org/officeDocument/2006/relationships" xmlns:m="http://schemas.openxmlformats.org/officeDocument/2006/math" xmlns:v="urn:schemas-microsoft-com:vml" xmlns:wp14="http://schemas.microsoft.com/office/word/2010/wordprocessingDrawing" xmlns:wp="http://schemas.openxmlformats.org/drawingml/2006/wordprocessingDrawing" xmlns:w10="urn:schemas-microsoft-com:office:word" xmlns:w="http://schemas.openxmlformats.org/wordprocessingml/2006/main" xmlns:w14="http://schemas.microsoft.com/office/word/2010/wordml" xmlns:w15="http://schemas.microsoft.com/office/word/2012/wordml" xmlns:w16cex="http://schemas.microsoft.com/office/word/2018/wordml/cex" xmlns:w16cid="http://schemas.microsoft.com/office/word/2016/wordml/cid" xmlns:w16="http://schemas.microsoft.com/office/word/2018/wordml" xmlns:w16sdtdh="http://schemas.microsoft.com/office/word/2020/wordml/sdtdatahash" xmlns:w16se="http://schemas.microsoft.com/office/word/2015/wordml/symex" xmlns:wpg="http://schemas.microsoft.com/office/word/2010/wordprocessingGroup" xmlns:wpi="http://schemas.microsoft.com/office/word/2010/wordprocessingInk" xmlns:wne="http://schemas.microsoft.com/office/word/2006/wordml" xmlns:wps="http://schemas.microsoft.com/office/word/2010/wordprocessingShape" mc:Ignorable="w14 w15 w16se w16cid w16 w16cex w16sdtdh wp14">
+<w:document xmlns:wpc="http://schemas.microsoft.com/office/word/2010/wordprocessingCanvas" xmlns:cx="http://schemas.microsoft.com/office/drawing/2014/chartex" xmlns:cx1="http://schemas.microsoft.com/office/drawing/2015/9/8/chartex" xmlns:cx2="http://schemas.microsoft.com/office/drawing/2015/10/21/chartex" xmlns:cx3="http://schemas.microsoft.com/office/drawing/2016/5/9/chartex" xmlns:cx4="http://schemas.microsoft.com/office/drawing/2016/5/10/chartex" xmlns:cx5="http://schemas.microsoft.com/office/drawing/2016/5/11/chartex" xmlns:cx6="http://schemas.microsoft.com/office/drawing/2016/5/12/chartex" xmlns:cx7="http://schemas.microsoft.com/office/drawing/2016/5/13/chartex" xmlns:cx8="http://schemas.microsoft.com/office/drawing/2016/5/14/chartex" xmlns:mc="http://schemas.openxmlformats.org/markup-compatibility/2006" xmlns:aink="http://schemas.microsoft.com/office/drawing/2016/ink" xmlns:am3d="http://schemas.microsoft.com/office/drawing/2017/model3d" xmlns:o="urn:schemas-microsoft-com:office:office" xmlns:oel="http://schemas.microsoft.com/office/2019/extlst" xmlns:r="http://schemas.openxmlformats.org/officeDocument/2006/relationships" xmlns:m="http://schemas.openxmlformats.org/officeDocument/2006/math" xmlns:v="urn:schemas-microsoft-com:vml" xmlns:wp14="http://schemas.microsoft.com/office/word/2010/wordprocessingDrawing" xmlns:wp="http://schemas.openxmlformats.org/drawingml/2006/wordprocessingDrawing" xmlns:w10="urn:schemas-microsoft-com:office:word" xmlns:w="http://schemas.openxmlformats.org/wordprocessingml/2006/main" xmlns:w14="http://schemas.microsoft.com/office/word/2010/wordml" xmlns:w15="http://schemas.microsoft.com/office/word/2012/wordml" xmlns:w16cex="http://schemas.microsoft.com/office/word/2018/wordml/cex" xmlns:w16cid="http://schemas.microsoft.com/office/word/2016/wordml/cid" xmlns:w16="http://schemas.microsoft.com/office/word/2018/wordml" xmlns:w16sdtdh="http://schemas.microsoft.com/office/word/2020/wordml/sdtdatahash" xmlns:w16se="http://schemas.microsoft.com/office/word/2015/wordml/symex" xmlns:wpg="http://schemas.microsoft.com/office/word/2010/wordprocessingGroup" xmlns:wpi="http://schemas.microsoft.com/office/word/2010/wordprocessingInk" xmlns:wne="http://schemas.microsoft.com/office/word/2006/wordml" xmlns:wps="http://schemas.microsoft.com/office/word/2010/wordprocessingShape" mc:Ignorable="w14 w15 w16se w16cid w16 w16cex w16sdtdh wp14">
   <w:body>
     <w:p>
       <w:pPr>
@@ -4616,27 +4616,13 @@
         <w:rPr>
           <w:rFonts w:eastAsiaTheme="minorEastAsia"/>
         </w:rPr>
-        <w:t xml:space="preserve"> </w:t>
-      </w:r>
-      <w:proofErr w:type="gramStart"/>
-      <w:r>
-        <w:rPr>
-          <w:rFonts w:eastAsiaTheme="minorEastAsia"/>
-        </w:rPr>
-        <w:t xml:space="preserve">-  </w:t>
-      </w:r>
-      <w:r>
-        <w:rPr>
-          <w:rFonts w:eastAsiaTheme="minorEastAsia"/>
-        </w:rPr>
-        <w:t>угловая</w:t>
-      </w:r>
-      <w:proofErr w:type="gramEnd"/>
-      <w:r>
-        <w:rPr>
-          <w:rFonts w:eastAsiaTheme="minorEastAsia"/>
-        </w:rPr>
-        <w:t xml:space="preserve"> скорость</w:t>
+        <w:t xml:space="preserve"> -  </w:t>
+      </w:r>
+      <w:r>
+        <w:rPr>
+          <w:rFonts w:eastAsiaTheme="minorEastAsia"/>
+        </w:rPr>
+        <w:t>угловая скорость</w:t>
       </w:r>
       <w:r>
         <w:rPr>
@@ -12178,14 +12164,12 @@
         </w:rPr>
         <w:t xml:space="preserve">То приходим к выводу, что частота колебаний </w:t>
       </w:r>
-      <w:proofErr w:type="spellStart"/>
-      <w:r>
-        <w:rPr>
-          <w:rFonts w:eastAsiaTheme="minorEastAsia"/>
-        </w:rPr>
-        <w:t>систмы</w:t>
-      </w:r>
-      <w:proofErr w:type="spellEnd"/>
+      <w:r>
+        <w:rPr>
+          <w:rFonts w:eastAsiaTheme="minorEastAsia"/>
+        </w:rPr>
+        <w:t>системы</w:t>
+      </w:r>
       <w:r>
         <w:rPr>
           <w:rFonts w:eastAsiaTheme="minorEastAsia"/>
@@ -12849,7 +12833,7 @@
 </file>
 
 <file path=word/numbering.xml><?xml version="1.0" encoding="utf-8"?>
-<w:numbering xmlns:wpc="http://schemas.microsoft.com/office/word/2010/wordprocessingCanvas" xmlns:cx="http://schemas.microsoft.com/office/drawing/2014/chartex" xmlns:cx1="http://schemas.microsoft.com/office/drawing/2015/9/8/chartex" xmlns:cx2="http://schemas.microsoft.com/office/drawing/2015/10/21/chartex" xmlns:cx3="http://schemas.microsoft.com/office/drawing/2016/5/9/chartex" xmlns:cx4="http://schemas.microsoft.com/office/drawing/2016/5/10/chartex" xmlns:cx5="http://schemas.microsoft.com/office/drawing/2016/5/11/chartex" xmlns:cx6="http://schemas.microsoft.com/office/drawing/2016/5/12/chartex" xmlns:cx7="http://schemas.microsoft.com/office/drawing/2016/5/13/chartex" xmlns:cx8="http://schemas.microsoft.com/office/drawing/2016/5/14/chartex" xmlns:mc="http://schemas.openxmlformats.org/markup-compatibility/2006" xmlns:aink="http://schemas.microsoft.com/office/drawing/2016/ink" xmlns:am3d="http://schemas.microsoft.com/office/drawing/2017/model3d" xmlns:o="urn:schemas-microsoft-com:office:office" xmlns:r="http://schemas.openxmlformats.org/officeDocument/2006/relationships" xmlns:m="http://schemas.openxmlformats.org/officeDocument/2006/math" xmlns:v="urn:schemas-microsoft-com:vml" xmlns:wp14="http://schemas.microsoft.com/office/word/2010/wordprocessingDrawing" xmlns:wp="http://schemas.openxmlformats.org/drawingml/2006/wordprocessingDrawing" xmlns:w10="urn:schemas-microsoft-com:office:word" xmlns:w="http://schemas.openxmlformats.org/wordprocessingml/2006/main" xmlns:w14="http://schemas.microsoft.com/office/word/2010/wordml" xmlns:w15="http://schemas.microsoft.com/office/word/2012/wordml" xmlns:w16cex="http://schemas.microsoft.com/office/word/2018/wordml/cex" xmlns:w16cid="http://schemas.microsoft.com/office/word/2016/wordml/cid" xmlns:w16="http://schemas.microsoft.com/office/word/2018/wordml" xmlns:w16sdtdh="http://schemas.microsoft.com/office/word/2020/wordml/sdtdatahash" xmlns:w16se="http://schemas.microsoft.com/office/word/2015/wordml/symex" xmlns:wpg="http://schemas.microsoft.com/office/word/2010/wordprocessingGroup" xmlns:wpi="http://schemas.microsoft.com/office/word/2010/wordprocessingInk" xmlns:wne="http://schemas.microsoft.com/office/word/2006/wordml" xmlns:wps="http://schemas.microsoft.com/office/word/2010/wordprocessingShape" mc:Ignorable="w14 w15 w16se w16cid w16 w16cex w16sdtdh wp14">
+<w:numbering xmlns:wpc="http://schemas.microsoft.com/office/word/2010/wordprocessingCanvas" xmlns:cx="http://schemas.microsoft.com/office/drawing/2014/chartex" xmlns:cx1="http://schemas.microsoft.com/office/drawing/2015/9/8/chartex" xmlns:cx2="http://schemas.microsoft.com/office/drawing/2015/10/21/chartex" xmlns:cx3="http://schemas.microsoft.com/office/drawing/2016/5/9/chartex" xmlns:cx4="http://schemas.microsoft.com/office/drawing/2016/5/10/chartex" xmlns:cx5="http://schemas.microsoft.com/office/drawing/2016/5/11/chartex" xmlns:cx6="http://schemas.microsoft.com/office/drawing/2016/5/12/chartex" xmlns:cx7="http://schemas.microsoft.com/office/drawing/2016/5/13/chartex" xmlns:cx8="http://schemas.microsoft.com/office/drawing/2016/5/14/chartex" xmlns:mc="http://schemas.openxmlformats.org/markup-compatibility/2006" xmlns:aink="http://schemas.microsoft.com/office/drawing/2016/ink" xmlns:am3d="http://schemas.microsoft.com/office/drawing/2017/model3d" xmlns:o="urn:schemas-microsoft-com:office:office" xmlns:oel="http://schemas.microsoft.com/office/2019/extlst" xmlns:r="http://schemas.openxmlformats.org/officeDocument/2006/relationships" xmlns:m="http://schemas.openxmlformats.org/officeDocument/2006/math" xmlns:v="urn:schemas-microsoft-com:vml" xmlns:wp14="http://schemas.microsoft.com/office/word/2010/wordprocessingDrawing" xmlns:wp="http://schemas.openxmlformats.org/drawingml/2006/wordprocessingDrawing" xmlns:w10="urn:schemas-microsoft-com:office:word" xmlns:w="http://schemas.openxmlformats.org/wordprocessingml/2006/main" xmlns:w14="http://schemas.microsoft.com/office/word/2010/wordml" xmlns:w15="http://schemas.microsoft.com/office/word/2012/wordml" xmlns:w16cex="http://schemas.microsoft.com/office/word/2018/wordml/cex" xmlns:w16cid="http://schemas.microsoft.com/office/word/2016/wordml/cid" xmlns:w16="http://schemas.microsoft.com/office/word/2018/wordml" xmlns:w16sdtdh="http://schemas.microsoft.com/office/word/2020/wordml/sdtdatahash" xmlns:w16se="http://schemas.microsoft.com/office/word/2015/wordml/symex" xmlns:wpg="http://schemas.microsoft.com/office/word/2010/wordprocessingGroup" xmlns:wpi="http://schemas.microsoft.com/office/word/2010/wordprocessingInk" xmlns:wne="http://schemas.microsoft.com/office/word/2006/wordml" xmlns:wps="http://schemas.microsoft.com/office/word/2010/wordprocessingShape" mc:Ignorable="w14 w15 w16se w16cid w16 w16cex w16sdtdh wp14">
   <w:abstractNum w:abstractNumId="0" w15:restartNumberingAfterBreak="0">
     <w:nsid w:val="289A4AC5"/>
     <w:multiLevelType w:val="hybridMultilevel"/>
@@ -12939,7 +12923,7 @@
       </w:pPr>
     </w:lvl>
   </w:abstractNum>
-  <w:num w:numId="1">
+  <w:num w:numId="1" w16cid:durableId="1758020253">
     <w:abstractNumId w:val="0"/>
   </w:num>
 </w:numbering>

--- a/Физика/Механика/Динамика/Колебания.docx
+++ b/Физика/Механика/Динамика/Колебания.docx
@@ -2421,7 +2421,13 @@
           <w:rFonts w:eastAsiaTheme="minorEastAsia"/>
         </w:rPr>
         <w:lastRenderedPageBreak/>
-        <w:t>Потенциальная энергия это функция вида</w:t>
+        <w:t>Потенциальная энергия — это</w:t>
+      </w:r>
+      <w:r>
+        <w:rPr>
+          <w:rFonts w:eastAsiaTheme="minorEastAsia"/>
+        </w:rPr>
+        <w:t xml:space="preserve"> функция вида</w:t>
       </w:r>
     </w:p>
     <w:p>
@@ -4616,13 +4622,19 @@
         <w:rPr>
           <w:rFonts w:eastAsiaTheme="minorEastAsia"/>
         </w:rPr>
-        <w:t xml:space="preserve"> -  </w:t>
-      </w:r>
-      <w:r>
-        <w:rPr>
-          <w:rFonts w:eastAsiaTheme="minorEastAsia"/>
-        </w:rPr>
-        <w:t>угловая скорость</w:t>
+        <w:t xml:space="preserve"> </w:t>
+      </w:r>
+      <w:r>
+        <w:rPr>
+          <w:rFonts w:eastAsiaTheme="minorEastAsia"/>
+        </w:rPr>
+        <w:t>- угловая</w:t>
+      </w:r>
+      <w:r>
+        <w:rPr>
+          <w:rFonts w:eastAsiaTheme="minorEastAsia"/>
+        </w:rPr>
+        <w:t xml:space="preserve"> скорость</w:t>
       </w:r>
       <w:r>
         <w:rPr>
@@ -6364,16 +6376,22 @@
         <w:t xml:space="preserve"> Рассмотрим брусок в двух положениях: положении равнов</w:t>
       </w:r>
       <w:r>
-        <w:t xml:space="preserve">есия и в состоянии, когда мы </w:t>
-      </w:r>
-      <w:r>
-        <w:t xml:space="preserve"> сместим</w:t>
+        <w:t xml:space="preserve">есия и в состоянии, когда </w:t>
+      </w:r>
+      <w:r>
+        <w:t>мы сместим</w:t>
       </w:r>
       <w:r>
         <w:t xml:space="preserve"> брусок</w:t>
       </w:r>
       <w:r>
-        <w:t xml:space="preserve"> на  небольшое расстояние </w:t>
+        <w:t xml:space="preserve"> </w:t>
+      </w:r>
+      <w:r>
+        <w:t>на небольшое</w:t>
+      </w:r>
+      <w:r>
+        <w:t xml:space="preserve"> расстояние </w:t>
       </w:r>
       <m:oMath>
         <m:r>
